--- a/Second_Year/EMS/labs/Lucrari de laborator MES.docx
+++ b/Second_Year/EMS/labs/Lucrari de laborator MES.docx
@@ -119,78 +119,73 @@
         <w:jc w:val="center"/>
         <w:rPr>
           <w:rFonts w:ascii="Times New Roman" w:hAnsi="Times New Roman" w:cs="Times New Roman"/>
-          <w:sz w:val="24"/>
-          <w:szCs w:val="24"/>
-          <w:lang w:val="en-US"/>
-        </w:rPr>
-      </w:pPr>
-      <w:r>
-        <w:rPr>
-          <w:rFonts w:ascii="Times New Roman" w:hAnsi="Times New Roman" w:cs="Times New Roman"/>
-          <w:sz w:val="24"/>
-          <w:szCs w:val="24"/>
-          <w:lang w:val="en-US"/>
-        </w:rPr>
-        <w:drawing>
-          <wp:inline distT="0" distB="0" distL="0" distR="0" wp14:anchorId="4E642237" wp14:editId="6A5D1DF1">
-            <wp:extent cx="5601482" cy="1552792"/>
-            <wp:effectExtent l="0" t="0" r="0" b="9525"/>
-            <wp:docPr id="1586922436" name="Picture 1" descr="A black text on a white background&#10;&#10;Description automatically generated"/>
-            <wp:cNvGraphicFramePr>
-              <a:graphicFrameLocks xmlns:a="http://schemas.openxmlformats.org/drawingml/2006/main" noChangeAspect="1"/>
-            </wp:cNvGraphicFramePr>
-            <a:graphic xmlns:a="http://schemas.openxmlformats.org/drawingml/2006/main">
-              <a:graphicData uri="http://schemas.openxmlformats.org/drawingml/2006/picture">
-                <pic:pic xmlns:pic="http://schemas.openxmlformats.org/drawingml/2006/picture">
-                  <pic:nvPicPr>
-                    <pic:cNvPr id="1586922436" name="Picture 1" descr="A black text on a white background&#10;&#10;Description automatically generated"/>
-                    <pic:cNvPicPr/>
-                  </pic:nvPicPr>
-                  <pic:blipFill>
-                    <a:blip r:embed="rId4"/>
-                    <a:stretch>
-                      <a:fillRect/>
-                    </a:stretch>
-                  </pic:blipFill>
-                  <pic:spPr>
-                    <a:xfrm>
-                      <a:off x="0" y="0"/>
-                      <a:ext cx="5601482" cy="1552792"/>
-                    </a:xfrm>
-                    <a:prstGeom prst="rect">
-                      <a:avLst/>
-                    </a:prstGeom>
-                  </pic:spPr>
-                </pic:pic>
-              </a:graphicData>
-            </a:graphic>
-          </wp:inline>
-        </w:drawing>
-      </w:r>
-    </w:p>
-    <w:p>
-      <w:pPr>
-        <w:jc w:val="center"/>
-        <w:rPr>
-          <w:rFonts w:ascii="Times New Roman" w:hAnsi="Times New Roman" w:cs="Times New Roman"/>
-          <w:sz w:val="24"/>
-          <w:szCs w:val="24"/>
-          <w:lang w:val="en-US"/>
-        </w:rPr>
-      </w:pPr>
-    </w:p>
-    <w:p>
-      <w:pPr>
-        <w:rPr>
-          <w:rFonts w:ascii="Times New Roman" w:hAnsi="Times New Roman" w:cs="Times New Roman"/>
-          <w:sz w:val="24"/>
-          <w:szCs w:val="24"/>
-          <w:lang w:val="en-US"/>
-        </w:rPr>
-      </w:pPr>
-      <w:r>
-        <w:rPr>
-          <w:rFonts w:ascii="Times New Roman" w:hAnsi="Times New Roman" w:cs="Times New Roman"/>
+          <w:noProof/>
+          <w:sz w:val="24"/>
+          <w:szCs w:val="24"/>
+          <w:lang w:val="en-US"/>
+        </w:rPr>
+      </w:pPr>
+    </w:p>
+    <w:p>
+      <w:pPr>
+        <w:jc w:val="center"/>
+        <w:rPr>
+          <w:rFonts w:ascii="Times New Roman" w:hAnsi="Times New Roman" w:cs="Times New Roman"/>
+          <w:sz w:val="24"/>
+          <w:szCs w:val="24"/>
+          <w:lang w:val="en-US"/>
+        </w:rPr>
+      </w:pPr>
+      <w:r>
+        <w:rPr>
+          <w:rFonts w:ascii="Times New Roman" w:hAnsi="Times New Roman" w:cs="Times New Roman"/>
+          <w:b/>
+          <w:bCs/>
+          <w:noProof/>
+          <w:sz w:val="24"/>
+          <w:szCs w:val="24"/>
+          <w:lang w:val="en-US"/>
+        </w:rPr>
+        <w:t>Lucrarea 1</w:t>
+      </w:r>
+      <w:r>
+        <w:rPr>
+          <w:rFonts w:ascii="Times New Roman" w:hAnsi="Times New Roman" w:cs="Times New Roman"/>
+          <w:b/>
+          <w:bCs/>
+          <w:noProof/>
+          <w:sz w:val="24"/>
+          <w:szCs w:val="24"/>
+          <w:lang w:val="en-US"/>
+        </w:rPr>
+        <w:t xml:space="preserve"> (+ L2)</w:t>
+      </w:r>
+      <w:r>
+        <w:rPr>
+          <w:rFonts w:ascii="Times New Roman" w:hAnsi="Times New Roman" w:cs="Times New Roman"/>
+          <w:b/>
+          <w:bCs/>
+          <w:noProof/>
+          <w:sz w:val="24"/>
+          <w:szCs w:val="24"/>
+          <w:lang w:val="en-US"/>
+        </w:rPr>
+        <w:t xml:space="preserve">  - Utilizarea aparatelor analogice si numerice de masura</w:t>
+      </w:r>
+    </w:p>
+    <w:p>
+      <w:pPr>
+        <w:rPr>
+          <w:rFonts w:ascii="Times New Roman" w:hAnsi="Times New Roman" w:cs="Times New Roman"/>
+          <w:sz w:val="24"/>
+          <w:szCs w:val="24"/>
+          <w:lang w:val="en-US"/>
+        </w:rPr>
+      </w:pPr>
+      <w:r>
+        <w:rPr>
+          <w:rFonts w:ascii="Times New Roman" w:hAnsi="Times New Roman" w:cs="Times New Roman"/>
+          <w:noProof/>
           <w:sz w:val="24"/>
           <w:szCs w:val="24"/>
           <w:lang w:val="en-US"/>
@@ -211,7 +206,7 @@
                     <pic:cNvPicPr/>
                   </pic:nvPicPr>
                   <pic:blipFill>
-                    <a:blip r:embed="rId5"/>
+                    <a:blip r:embed="rId4"/>
                     <a:stretch>
                       <a:fillRect/>
                     </a:stretch>
@@ -242,19 +237,284 @@
           <w:lang w:val="en-US"/>
         </w:rPr>
       </w:pPr>
-      <w:r>
-        <w:rPr>
-          <w:rFonts w:ascii="Times New Roman" w:hAnsi="Times New Roman" w:cs="Times New Roman"/>
+    </w:p>
+    <w:p>
+      <w:pPr>
+        <w:jc w:val="center"/>
+        <w:rPr>
+          <w:rFonts w:ascii="Times New Roman" w:hAnsi="Times New Roman" w:cs="Times New Roman"/>
+          <w:b/>
+          <w:bCs/>
+          <w:sz w:val="24"/>
+          <w:szCs w:val="24"/>
+          <w:lang w:val="en-US"/>
+        </w:rPr>
+      </w:pPr>
+    </w:p>
+    <w:p>
+      <w:pPr>
+        <w:jc w:val="center"/>
+        <w:rPr>
+          <w:rFonts w:ascii="Times New Roman" w:hAnsi="Times New Roman" w:cs="Times New Roman"/>
+          <w:b/>
+          <w:bCs/>
+          <w:sz w:val="24"/>
+          <w:szCs w:val="24"/>
+          <w:lang w:val="en-US"/>
+        </w:rPr>
+      </w:pPr>
+    </w:p>
+    <w:p>
+      <w:pPr>
+        <w:jc w:val="center"/>
+        <w:rPr>
+          <w:rFonts w:ascii="Times New Roman" w:hAnsi="Times New Roman" w:cs="Times New Roman"/>
+          <w:b/>
+          <w:bCs/>
+          <w:sz w:val="24"/>
+          <w:szCs w:val="24"/>
+          <w:lang w:val="en-US"/>
+        </w:rPr>
+      </w:pPr>
+    </w:p>
+    <w:p>
+      <w:pPr>
+        <w:jc w:val="center"/>
+        <w:rPr>
+          <w:rFonts w:ascii="Times New Roman" w:hAnsi="Times New Roman" w:cs="Times New Roman"/>
+          <w:b/>
+          <w:bCs/>
+          <w:sz w:val="24"/>
+          <w:szCs w:val="24"/>
+          <w:lang w:val="en-US"/>
+        </w:rPr>
+      </w:pPr>
+    </w:p>
+    <w:p>
+      <w:pPr>
+        <w:jc w:val="center"/>
+        <w:rPr>
+          <w:rFonts w:ascii="Times New Roman" w:hAnsi="Times New Roman" w:cs="Times New Roman"/>
+          <w:b/>
+          <w:bCs/>
+          <w:sz w:val="24"/>
+          <w:szCs w:val="24"/>
+          <w:lang w:val="en-US"/>
+        </w:rPr>
+      </w:pPr>
+    </w:p>
+    <w:p>
+      <w:pPr>
+        <w:jc w:val="center"/>
+        <w:rPr>
+          <w:rFonts w:ascii="Times New Roman" w:hAnsi="Times New Roman" w:cs="Times New Roman"/>
+          <w:b/>
+          <w:bCs/>
+          <w:sz w:val="24"/>
+          <w:szCs w:val="24"/>
+          <w:lang w:val="en-US"/>
+        </w:rPr>
+      </w:pPr>
+    </w:p>
+    <w:p>
+      <w:pPr>
+        <w:jc w:val="center"/>
+        <w:rPr>
+          <w:rFonts w:ascii="Times New Roman" w:hAnsi="Times New Roman" w:cs="Times New Roman"/>
+          <w:b/>
+          <w:bCs/>
+          <w:sz w:val="24"/>
+          <w:szCs w:val="24"/>
+          <w:lang w:val="en-US"/>
+        </w:rPr>
+      </w:pPr>
+    </w:p>
+    <w:p>
+      <w:pPr>
+        <w:jc w:val="center"/>
+        <w:rPr>
+          <w:rFonts w:ascii="Times New Roman" w:hAnsi="Times New Roman" w:cs="Times New Roman"/>
+          <w:b/>
+          <w:bCs/>
+          <w:sz w:val="24"/>
+          <w:szCs w:val="24"/>
+          <w:lang w:val="en-US"/>
+        </w:rPr>
+      </w:pPr>
+    </w:p>
+    <w:p>
+      <w:pPr>
+        <w:jc w:val="center"/>
+        <w:rPr>
+          <w:rFonts w:ascii="Times New Roman" w:hAnsi="Times New Roman" w:cs="Times New Roman"/>
+          <w:b/>
+          <w:bCs/>
+          <w:sz w:val="24"/>
+          <w:szCs w:val="24"/>
+          <w:lang w:val="en-US"/>
+        </w:rPr>
+      </w:pPr>
+    </w:p>
+    <w:p>
+      <w:pPr>
+        <w:jc w:val="center"/>
+        <w:rPr>
+          <w:rFonts w:ascii="Times New Roman" w:hAnsi="Times New Roman" w:cs="Times New Roman"/>
+          <w:b/>
+          <w:bCs/>
+          <w:sz w:val="24"/>
+          <w:szCs w:val="24"/>
+          <w:lang w:val="en-US"/>
+        </w:rPr>
+      </w:pPr>
+    </w:p>
+    <w:p>
+      <w:pPr>
+        <w:jc w:val="center"/>
+        <w:rPr>
+          <w:rFonts w:ascii="Times New Roman" w:hAnsi="Times New Roman" w:cs="Times New Roman"/>
+          <w:b/>
+          <w:bCs/>
+          <w:sz w:val="24"/>
+          <w:szCs w:val="24"/>
+          <w:lang w:val="en-US"/>
+        </w:rPr>
+      </w:pPr>
+      <w:proofErr w:type="spellStart"/>
+      <w:r>
+        <w:rPr>
+          <w:rFonts w:ascii="Times New Roman" w:hAnsi="Times New Roman" w:cs="Times New Roman"/>
+          <w:b/>
+          <w:bCs/>
           <w:sz w:val="24"/>
           <w:szCs w:val="24"/>
           <w:lang w:val="en-US"/>
         </w:rPr>
         <w:lastRenderedPageBreak/>
+        <w:t>Lucrarea</w:t>
+      </w:r>
+      <w:proofErr w:type="spellEnd"/>
+      <w:r>
+        <w:rPr>
+          <w:rFonts w:ascii="Times New Roman" w:hAnsi="Times New Roman" w:cs="Times New Roman"/>
+          <w:b/>
+          <w:bCs/>
+          <w:sz w:val="24"/>
+          <w:szCs w:val="24"/>
+          <w:lang w:val="en-US"/>
+        </w:rPr>
+        <w:t xml:space="preserve"> </w:t>
+      </w:r>
+      <w:r>
+        <w:rPr>
+          <w:rFonts w:ascii="Times New Roman" w:hAnsi="Times New Roman" w:cs="Times New Roman"/>
+          <w:b/>
+          <w:bCs/>
+          <w:sz w:val="24"/>
+          <w:szCs w:val="24"/>
+          <w:lang w:val="en-US"/>
+        </w:rPr>
+        <w:t>3 (+L4)</w:t>
+      </w:r>
+      <w:r>
+        <w:rPr>
+          <w:rFonts w:ascii="Times New Roman" w:hAnsi="Times New Roman" w:cs="Times New Roman"/>
+          <w:b/>
+          <w:bCs/>
+          <w:sz w:val="24"/>
+          <w:szCs w:val="24"/>
+          <w:lang w:val="en-US"/>
+        </w:rPr>
+        <w:t xml:space="preserve"> - </w:t>
+      </w:r>
+      <w:proofErr w:type="spellStart"/>
+      <w:r>
+        <w:rPr>
+          <w:rFonts w:ascii="Times New Roman" w:hAnsi="Times New Roman" w:cs="Times New Roman"/>
+          <w:b/>
+          <w:bCs/>
+          <w:sz w:val="24"/>
+          <w:szCs w:val="24"/>
+          <w:lang w:val="en-US"/>
+        </w:rPr>
+        <w:t>Masurari</w:t>
+      </w:r>
+      <w:proofErr w:type="spellEnd"/>
+      <w:r>
+        <w:rPr>
+          <w:rFonts w:ascii="Times New Roman" w:hAnsi="Times New Roman" w:cs="Times New Roman"/>
+          <w:b/>
+          <w:bCs/>
+          <w:sz w:val="24"/>
+          <w:szCs w:val="24"/>
+          <w:lang w:val="en-US"/>
+        </w:rPr>
+        <w:t xml:space="preserve"> in </w:t>
+      </w:r>
+      <w:proofErr w:type="spellStart"/>
+      <w:r>
+        <w:rPr>
+          <w:rFonts w:ascii="Times New Roman" w:hAnsi="Times New Roman" w:cs="Times New Roman"/>
+          <w:b/>
+          <w:bCs/>
+          <w:sz w:val="24"/>
+          <w:szCs w:val="24"/>
+          <w:lang w:val="en-US"/>
+        </w:rPr>
+        <w:t>circuite</w:t>
+      </w:r>
+      <w:proofErr w:type="spellEnd"/>
+      <w:r>
+        <w:rPr>
+          <w:rFonts w:ascii="Times New Roman" w:hAnsi="Times New Roman" w:cs="Times New Roman"/>
+          <w:b/>
+          <w:bCs/>
+          <w:sz w:val="24"/>
+          <w:szCs w:val="24"/>
+          <w:lang w:val="en-US"/>
+        </w:rPr>
+        <w:t xml:space="preserve"> de CA </w:t>
+      </w:r>
+      <w:proofErr w:type="spellStart"/>
+      <w:r>
+        <w:rPr>
+          <w:rFonts w:ascii="Times New Roman" w:hAnsi="Times New Roman" w:cs="Times New Roman"/>
+          <w:b/>
+          <w:bCs/>
+          <w:sz w:val="24"/>
+          <w:szCs w:val="24"/>
+          <w:lang w:val="en-US"/>
+        </w:rPr>
+        <w:t>monofazat</w:t>
+      </w:r>
+      <w:proofErr w:type="spellEnd"/>
+    </w:p>
+    <w:p>
+      <w:pPr>
+        <w:jc w:val="center"/>
+        <w:rPr>
+          <w:rFonts w:ascii="Times New Roman" w:hAnsi="Times New Roman" w:cs="Times New Roman"/>
+          <w:b/>
+          <w:bCs/>
+          <w:sz w:val="24"/>
+          <w:szCs w:val="24"/>
+          <w:lang w:val="en-US"/>
+        </w:rPr>
+      </w:pPr>
+      <w:r>
+        <w:rPr>
+          <w:rFonts w:ascii="Times New Roman" w:hAnsi="Times New Roman" w:cs="Times New Roman"/>
+          <w:b/>
+          <w:bCs/>
+          <w:sz w:val="24"/>
+          <w:szCs w:val="24"/>
+          <w:lang w:val="en-US"/>
+        </w:rPr>
         <w:drawing>
-          <wp:inline distT="0" distB="0" distL="0" distR="0" wp14:anchorId="49CD1592" wp14:editId="7535E93A">
-            <wp:extent cx="5760720" cy="3652520"/>
-            <wp:effectExtent l="0" t="0" r="0" b="5080"/>
-            <wp:docPr id="1898712637" name="Picture 1" descr="A table with text on it&#10;&#10;Description automatically generated"/>
+          <wp:inline distT="0" distB="0" distL="0" distR="0" wp14:anchorId="0D97E309" wp14:editId="6E68280C">
+            <wp:extent cx="5760720" cy="3198495"/>
+            <wp:effectExtent l="0" t="0" r="0" b="1905"/>
+            <wp:docPr id="1736887575" name="Picture 1" descr="A grid of lines with letters and numbers&#10;&#10;Description automatically generated"/>
             <wp:cNvGraphicFramePr>
               <a:graphicFrameLocks xmlns:a="http://schemas.openxmlformats.org/drawingml/2006/main" noChangeAspect="1"/>
             </wp:cNvGraphicFramePr>
@@ -262,11 +522,11 @@
               <a:graphicData uri="http://schemas.openxmlformats.org/drawingml/2006/picture">
                 <pic:pic xmlns:pic="http://schemas.openxmlformats.org/drawingml/2006/picture">
                   <pic:nvPicPr>
-                    <pic:cNvPr id="1898712637" name="Picture 1" descr="A table with text on it&#10;&#10;Description automatically generated"/>
+                    <pic:cNvPr id="1736887575" name="Picture 1" descr="A grid of lines with letters and numbers&#10;&#10;Description automatically generated"/>
                     <pic:cNvPicPr/>
                   </pic:nvPicPr>
                   <pic:blipFill>
-                    <a:blip r:embed="rId6"/>
+                    <a:blip r:embed="rId5"/>
                     <a:stretch>
                       <a:fillRect/>
                     </a:stretch>
@@ -274,7 +534,7 @@
                   <pic:spPr>
                     <a:xfrm>
                       <a:off x="0" y="0"/>
-                      <a:ext cx="5760720" cy="3652520"/>
+                      <a:ext cx="5760720" cy="3198495"/>
                     </a:xfrm>
                     <a:prstGeom prst="rect">
                       <a:avLst/>
@@ -292,8 +552,6 @@
         <w:jc w:val="center"/>
         <w:rPr>
           <w:rFonts w:ascii="Times New Roman" w:hAnsi="Times New Roman" w:cs="Times New Roman"/>
-          <w:b/>
-          <w:bCs/>
           <w:sz w:val="24"/>
           <w:szCs w:val="24"/>
           <w:lang w:val="en-US"/>
@@ -321,81 +579,64 @@
           <w:szCs w:val="24"/>
           <w:lang w:val="en-US"/>
         </w:rPr>
-        <w:t xml:space="preserve"> 5</w:t>
-      </w:r>
-    </w:p>
-    <w:p>
-      <w:pPr>
-        <w:jc w:val="center"/>
-        <w:rPr>
-          <w:rFonts w:ascii="Times New Roman" w:hAnsi="Times New Roman" w:cs="Times New Roman"/>
-          <w:sz w:val="24"/>
-          <w:szCs w:val="24"/>
-          <w:lang w:val="en-US"/>
-        </w:rPr>
-      </w:pPr>
-      <w:r>
-        <w:rPr>
-          <w:rFonts w:ascii="Times New Roman" w:hAnsi="Times New Roman" w:cs="Times New Roman"/>
-          <w:sz w:val="24"/>
-          <w:szCs w:val="24"/>
-          <w:lang w:val="en-US"/>
-        </w:rPr>
-        <w:drawing>
-          <wp:inline distT="0" distB="0" distL="0" distR="0" wp14:anchorId="7FD0A051" wp14:editId="3F93D750">
-            <wp:extent cx="5760720" cy="4568190"/>
-            <wp:effectExtent l="0" t="0" r="0" b="3810"/>
-            <wp:docPr id="1567741605" name="Picture 1" descr="A table with lines and text&#10;&#10;Description automatically generated with medium confidence"/>
-            <wp:cNvGraphicFramePr>
-              <a:graphicFrameLocks xmlns:a="http://schemas.openxmlformats.org/drawingml/2006/main" noChangeAspect="1"/>
-            </wp:cNvGraphicFramePr>
-            <a:graphic xmlns:a="http://schemas.openxmlformats.org/drawingml/2006/main">
-              <a:graphicData uri="http://schemas.openxmlformats.org/drawingml/2006/picture">
-                <pic:pic xmlns:pic="http://schemas.openxmlformats.org/drawingml/2006/picture">
-                  <pic:nvPicPr>
-                    <pic:cNvPr id="1567741605" name="Picture 1" descr="A table with lines and text&#10;&#10;Description automatically generated with medium confidence"/>
-                    <pic:cNvPicPr/>
-                  </pic:nvPicPr>
-                  <pic:blipFill>
-                    <a:blip r:embed="rId7"/>
-                    <a:stretch>
-                      <a:fillRect/>
-                    </a:stretch>
-                  </pic:blipFill>
-                  <pic:spPr>
-                    <a:xfrm>
-                      <a:off x="0" y="0"/>
-                      <a:ext cx="5760720" cy="4568190"/>
-                    </a:xfrm>
-                    <a:prstGeom prst="rect">
-                      <a:avLst/>
-                    </a:prstGeom>
-                  </pic:spPr>
-                </pic:pic>
-              </a:graphicData>
-            </a:graphic>
-          </wp:inline>
-        </w:drawing>
-      </w:r>
-    </w:p>
-    <w:p>
-      <w:pPr>
-        <w:jc w:val="center"/>
-        <w:rPr>
-          <w:rFonts w:ascii="Times New Roman" w:hAnsi="Times New Roman" w:cs="Times New Roman"/>
-          <w:sz w:val="24"/>
-          <w:szCs w:val="24"/>
-          <w:lang w:val="en-US"/>
-        </w:rPr>
-      </w:pPr>
-      <w:r>
-        <w:rPr>
-          <w:rFonts w:ascii="Times New Roman" w:hAnsi="Times New Roman" w:cs="Times New Roman"/>
-          <w:sz w:val="24"/>
-          <w:szCs w:val="24"/>
-          <w:lang w:val="en-US"/>
-        </w:rPr>
-        <w:lastRenderedPageBreak/>
+        <w:t xml:space="preserve"> 5 </w:t>
+      </w:r>
+      <w:proofErr w:type="spellStart"/>
+      <w:r>
+        <w:rPr>
+          <w:rFonts w:ascii="Times New Roman" w:hAnsi="Times New Roman" w:cs="Times New Roman"/>
+          <w:b/>
+          <w:bCs/>
+          <w:sz w:val="24"/>
+          <w:szCs w:val="24"/>
+          <w:lang w:val="en-US"/>
+        </w:rPr>
+        <w:t>Masurarea</w:t>
+      </w:r>
+      <w:proofErr w:type="spellEnd"/>
+      <w:r>
+        <w:rPr>
+          <w:rFonts w:ascii="Times New Roman" w:hAnsi="Times New Roman" w:cs="Times New Roman"/>
+          <w:b/>
+          <w:bCs/>
+          <w:sz w:val="24"/>
+          <w:szCs w:val="24"/>
+          <w:lang w:val="en-US"/>
+        </w:rPr>
+        <w:t xml:space="preserve"> </w:t>
+      </w:r>
+      <w:proofErr w:type="spellStart"/>
+      <w:r>
+        <w:rPr>
+          <w:rFonts w:ascii="Times New Roman" w:hAnsi="Times New Roman" w:cs="Times New Roman"/>
+          <w:b/>
+          <w:bCs/>
+          <w:sz w:val="24"/>
+          <w:szCs w:val="24"/>
+          <w:lang w:val="en-US"/>
+        </w:rPr>
+        <w:t>temperaturii</w:t>
+      </w:r>
+      <w:proofErr w:type="spellEnd"/>
+    </w:p>
+    <w:p>
+      <w:pPr>
+        <w:jc w:val="center"/>
+        <w:rPr>
+          <w:rFonts w:ascii="Times New Roman" w:hAnsi="Times New Roman" w:cs="Times New Roman"/>
+          <w:sz w:val="24"/>
+          <w:szCs w:val="24"/>
+          <w:lang w:val="en-US"/>
+        </w:rPr>
+      </w:pPr>
+      <w:r>
+        <w:rPr>
+          <w:rFonts w:ascii="Times New Roman" w:hAnsi="Times New Roman" w:cs="Times New Roman"/>
+          <w:noProof/>
+          <w:sz w:val="24"/>
+          <w:szCs w:val="24"/>
+          <w:lang w:val="en-US"/>
+        </w:rPr>
         <w:drawing>
           <wp:inline distT="0" distB="0" distL="0" distR="0" wp14:anchorId="647B4183" wp14:editId="15233DB9">
             <wp:extent cx="5760720" cy="2654935"/>
@@ -412,7 +653,7 @@
                     <pic:cNvPicPr/>
                   </pic:nvPicPr>
                   <pic:blipFill>
-                    <a:blip r:embed="rId8"/>
+                    <a:blip r:embed="rId6"/>
                     <a:stretch>
                       <a:fillRect/>
                     </a:stretch>
@@ -438,8 +679,94 @@
         <w:jc w:val="center"/>
         <w:rPr>
           <w:rFonts w:ascii="Times New Roman" w:hAnsi="Times New Roman" w:cs="Times New Roman"/>
-          <w:b/>
-          <w:bCs/>
+          <w:sz w:val="24"/>
+          <w:szCs w:val="24"/>
+          <w:lang w:val="en-US"/>
+        </w:rPr>
+      </w:pPr>
+    </w:p>
+    <w:p>
+      <w:pPr>
+        <w:jc w:val="center"/>
+        <w:rPr>
+          <w:rFonts w:ascii="Times New Roman" w:hAnsi="Times New Roman" w:cs="Times New Roman"/>
+          <w:sz w:val="24"/>
+          <w:szCs w:val="24"/>
+          <w:lang w:val="en-US"/>
+        </w:rPr>
+      </w:pPr>
+    </w:p>
+    <w:p>
+      <w:pPr>
+        <w:jc w:val="center"/>
+        <w:rPr>
+          <w:rFonts w:ascii="Times New Roman" w:hAnsi="Times New Roman" w:cs="Times New Roman"/>
+          <w:sz w:val="24"/>
+          <w:szCs w:val="24"/>
+          <w:lang w:val="en-US"/>
+        </w:rPr>
+      </w:pPr>
+    </w:p>
+    <w:p>
+      <w:pPr>
+        <w:jc w:val="center"/>
+        <w:rPr>
+          <w:rFonts w:ascii="Times New Roman" w:hAnsi="Times New Roman" w:cs="Times New Roman"/>
+          <w:sz w:val="24"/>
+          <w:szCs w:val="24"/>
+          <w:lang w:val="en-US"/>
+        </w:rPr>
+      </w:pPr>
+    </w:p>
+    <w:p>
+      <w:pPr>
+        <w:jc w:val="center"/>
+        <w:rPr>
+          <w:rFonts w:ascii="Times New Roman" w:hAnsi="Times New Roman" w:cs="Times New Roman"/>
+          <w:sz w:val="24"/>
+          <w:szCs w:val="24"/>
+          <w:lang w:val="en-US"/>
+        </w:rPr>
+      </w:pPr>
+    </w:p>
+    <w:p>
+      <w:pPr>
+        <w:jc w:val="center"/>
+        <w:rPr>
+          <w:rFonts w:ascii="Times New Roman" w:hAnsi="Times New Roman" w:cs="Times New Roman"/>
+          <w:sz w:val="24"/>
+          <w:szCs w:val="24"/>
+          <w:lang w:val="en-US"/>
+        </w:rPr>
+      </w:pPr>
+    </w:p>
+    <w:p>
+      <w:pPr>
+        <w:jc w:val="center"/>
+        <w:rPr>
+          <w:rFonts w:ascii="Times New Roman" w:hAnsi="Times New Roman" w:cs="Times New Roman"/>
+          <w:sz w:val="24"/>
+          <w:szCs w:val="24"/>
+          <w:lang w:val="en-US"/>
+        </w:rPr>
+      </w:pPr>
+    </w:p>
+    <w:p>
+      <w:pPr>
+        <w:jc w:val="center"/>
+        <w:rPr>
+          <w:rFonts w:ascii="Times New Roman" w:hAnsi="Times New Roman" w:cs="Times New Roman"/>
+          <w:sz w:val="24"/>
+          <w:szCs w:val="24"/>
+          <w:lang w:val="en-US"/>
+        </w:rPr>
+      </w:pPr>
+    </w:p>
+    <w:p>
+      <w:pPr>
+        <w:jc w:val="center"/>
+        <w:rPr>
+          <w:rFonts w:ascii="Times New Roman" w:hAnsi="Times New Roman" w:cs="Times New Roman"/>
           <w:sz w:val="24"/>
           <w:szCs w:val="24"/>
           <w:lang w:val="en-US"/>
@@ -455,6 +782,7 @@
           <w:szCs w:val="24"/>
           <w:lang w:val="en-US"/>
         </w:rPr>
+        <w:lastRenderedPageBreak/>
         <w:t>Lucrarea</w:t>
       </w:r>
       <w:proofErr w:type="spellEnd"/>
@@ -467,31 +795,72 @@
           <w:szCs w:val="24"/>
           <w:lang w:val="en-US"/>
         </w:rPr>
-        <w:t xml:space="preserve"> 6</w:t>
-      </w:r>
-    </w:p>
-    <w:p>
-      <w:pPr>
-        <w:jc w:val="center"/>
-        <w:rPr>
-          <w:rFonts w:ascii="Times New Roman" w:hAnsi="Times New Roman" w:cs="Times New Roman"/>
-          <w:sz w:val="24"/>
-          <w:szCs w:val="24"/>
-          <w:lang w:val="en-US"/>
-        </w:rPr>
-      </w:pPr>
-      <w:r>
-        <w:rPr>
-          <w:rFonts w:ascii="Times New Roman" w:hAnsi="Times New Roman" w:cs="Times New Roman"/>
+        <w:t xml:space="preserve"> 6 </w:t>
+      </w:r>
+      <w:proofErr w:type="spellStart"/>
+      <w:r>
+        <w:rPr>
+          <w:rFonts w:ascii="Times New Roman" w:hAnsi="Times New Roman" w:cs="Times New Roman"/>
+          <w:b/>
+          <w:bCs/>
+          <w:sz w:val="24"/>
+          <w:szCs w:val="24"/>
+          <w:lang w:val="en-US"/>
+        </w:rPr>
+        <w:t>Masurarea</w:t>
+      </w:r>
+      <w:proofErr w:type="spellEnd"/>
+      <w:r>
+        <w:rPr>
+          <w:rFonts w:ascii="Times New Roman" w:hAnsi="Times New Roman" w:cs="Times New Roman"/>
+          <w:b/>
+          <w:bCs/>
+          <w:sz w:val="24"/>
+          <w:szCs w:val="24"/>
+          <w:lang w:val="en-US"/>
+        </w:rPr>
+        <w:t xml:space="preserve"> </w:t>
+      </w:r>
+      <w:proofErr w:type="spellStart"/>
+      <w:r>
+        <w:rPr>
+          <w:rFonts w:ascii="Times New Roman" w:hAnsi="Times New Roman" w:cs="Times New Roman"/>
+          <w:b/>
+          <w:bCs/>
+          <w:sz w:val="24"/>
+          <w:szCs w:val="24"/>
+          <w:lang w:val="en-US"/>
+        </w:rPr>
+        <w:t>deplasarilor</w:t>
+      </w:r>
+      <w:proofErr w:type="spellEnd"/>
+    </w:p>
+    <w:p>
+      <w:pPr>
+        <w:jc w:val="center"/>
+        <w:rPr>
+          <w:rFonts w:ascii="Times New Roman" w:hAnsi="Times New Roman" w:cs="Times New Roman"/>
+          <w:b/>
+          <w:bCs/>
+          <w:sz w:val="24"/>
+          <w:szCs w:val="24"/>
+          <w:lang w:val="en-US"/>
+        </w:rPr>
+      </w:pPr>
+      <w:r>
+        <w:rPr>
+          <w:rFonts w:ascii="Times New Roman" w:hAnsi="Times New Roman" w:cs="Times New Roman"/>
+          <w:b/>
+          <w:bCs/>
           <w:sz w:val="24"/>
           <w:szCs w:val="24"/>
           <w:lang w:val="en-US"/>
         </w:rPr>
         <w:drawing>
-          <wp:inline distT="0" distB="0" distL="0" distR="0" wp14:anchorId="4DD1E0C6" wp14:editId="2164AD8A">
-            <wp:extent cx="5760720" cy="4622165"/>
-            <wp:effectExtent l="0" t="0" r="0" b="6985"/>
-            <wp:docPr id="586978246" name="Picture 1" descr="A graph with numbers and a grid&#10;&#10;Description automatically generated with medium confidence"/>
+          <wp:inline distT="0" distB="0" distL="0" distR="0" wp14:anchorId="7A8474CA" wp14:editId="20C6A4E9">
+            <wp:extent cx="5734050" cy="4521835"/>
+            <wp:effectExtent l="0" t="0" r="0" b="0"/>
+            <wp:docPr id="509626115" name="Picture 16" descr="A grid with numbers and a grid with numbers&#10;&#10;Description automatically generated with medium confidence"/>
             <wp:cNvGraphicFramePr>
               <a:graphicFrameLocks xmlns:a="http://schemas.openxmlformats.org/drawingml/2006/main" noChangeAspect="1"/>
             </wp:cNvGraphicFramePr>
@@ -499,23 +868,33 @@
               <a:graphicData uri="http://schemas.openxmlformats.org/drawingml/2006/picture">
                 <pic:pic xmlns:pic="http://schemas.openxmlformats.org/drawingml/2006/picture">
                   <pic:nvPicPr>
-                    <pic:cNvPr id="586978246" name="Picture 1" descr="A graph with numbers and a grid&#10;&#10;Description automatically generated with medium confidence"/>
-                    <pic:cNvPicPr/>
+                    <pic:cNvPr id="509626115" name="Picture 16" descr="A grid with numbers and a grid with numbers&#10;&#10;Description automatically generated with medium confidence"/>
+                    <pic:cNvPicPr>
+                      <a:picLocks noChangeAspect="1" noChangeArrowheads="1"/>
+                    </pic:cNvPicPr>
                   </pic:nvPicPr>
                   <pic:blipFill>
-                    <a:blip r:embed="rId9"/>
+                    <a:blip r:embed="rId7">
+                      <a:extLst>
+                        <a:ext uri="{28A0092B-C50C-407E-A947-70E740481C1C}">
+                          <a14:useLocalDpi xmlns:a14="http://schemas.microsoft.com/office/drawing/2010/main" val="0"/>
+                        </a:ext>
+                      </a:extLst>
+                    </a:blip>
+                    <a:srcRect/>
                     <a:stretch>
                       <a:fillRect/>
                     </a:stretch>
                   </pic:blipFill>
-                  <pic:spPr>
+                  <pic:spPr bwMode="auto">
                     <a:xfrm>
                       <a:off x="0" y="0"/>
-                      <a:ext cx="5760720" cy="4622165"/>
+                      <a:ext cx="5734050" cy="4521835"/>
                     </a:xfrm>
                     <a:prstGeom prst="rect">
                       <a:avLst/>
                     </a:prstGeom>
+                    <a:noFill/>
                   </pic:spPr>
                 </pic:pic>
               </a:graphicData>
@@ -523,30 +902,59 @@
           </wp:inline>
         </w:drawing>
       </w:r>
-    </w:p>
-    <w:p>
-      <w:pPr>
-        <w:jc w:val="center"/>
-        <w:rPr>
-          <w:rFonts w:ascii="Times New Roman" w:hAnsi="Times New Roman" w:cs="Times New Roman"/>
-          <w:sz w:val="24"/>
-          <w:szCs w:val="24"/>
-          <w:lang w:val="en-US"/>
-        </w:rPr>
-      </w:pPr>
-      <w:r>
-        <w:rPr>
-          <w:rFonts w:ascii="Times New Roman" w:hAnsi="Times New Roman" w:cs="Times New Roman"/>
-          <w:sz w:val="24"/>
-          <w:szCs w:val="24"/>
-          <w:lang w:val="en-US"/>
-        </w:rPr>
-        <w:lastRenderedPageBreak/>
+      <w:proofErr w:type="spellStart"/>
+      <w:r>
+        <w:rPr>
+          <w:rFonts w:ascii="Times New Roman" w:hAnsi="Times New Roman" w:cs="Times New Roman"/>
+          <w:b/>
+          <w:bCs/>
+          <w:sz w:val="24"/>
+          <w:szCs w:val="24"/>
+          <w:lang w:val="en-US"/>
+        </w:rPr>
+        <w:t>Rezistiv</w:t>
+      </w:r>
+      <w:proofErr w:type="spellEnd"/>
+    </w:p>
+    <w:p>
+      <w:pPr>
+        <w:jc w:val="center"/>
+        <w:rPr>
+          <w:rFonts w:ascii="Times New Roman" w:hAnsi="Times New Roman" w:cs="Times New Roman"/>
+          <w:b/>
+          <w:bCs/>
+          <w:sz w:val="24"/>
+          <w:szCs w:val="24"/>
+          <w:lang w:val="en-US"/>
+        </w:rPr>
+      </w:pPr>
+    </w:p>
+    <w:p>
+      <w:pPr>
+        <w:jc w:val="center"/>
+        <w:rPr>
+          <w:rFonts w:ascii="Times New Roman" w:hAnsi="Times New Roman" w:cs="Times New Roman"/>
+          <w:b/>
+          <w:bCs/>
+          <w:sz w:val="24"/>
+          <w:szCs w:val="24"/>
+          <w:lang w:val="en-US"/>
+        </w:rPr>
+      </w:pPr>
+      <w:r>
+        <w:rPr>
+          <w:rFonts w:ascii="Times New Roman" w:hAnsi="Times New Roman" w:cs="Times New Roman"/>
+          <w:b/>
+          <w:bCs/>
+          <w:sz w:val="24"/>
+          <w:szCs w:val="24"/>
+          <w:lang w:val="en-US"/>
+        </w:rPr>
         <w:drawing>
-          <wp:inline distT="0" distB="0" distL="0" distR="0" wp14:anchorId="0365A72D" wp14:editId="5490A6E0">
-            <wp:extent cx="5760720" cy="2432050"/>
-            <wp:effectExtent l="0" t="0" r="0" b="6350"/>
-            <wp:docPr id="539657987" name="Picture 1" descr="A table with numbers and a reflection&#10;&#10;Description automatically generated with medium confidence"/>
+          <wp:inline distT="0" distB="0" distL="0" distR="0" wp14:anchorId="468174C0" wp14:editId="5201C220">
+            <wp:extent cx="5760720" cy="2371725"/>
+            <wp:effectExtent l="0" t="0" r="0" b="9525"/>
+            <wp:docPr id="639730071" name="Picture 15" descr="A table with numbers and letters&#10;&#10;Description automatically generated with medium confidence"/>
             <wp:cNvGraphicFramePr>
               <a:graphicFrameLocks xmlns:a="http://schemas.openxmlformats.org/drawingml/2006/main" noChangeAspect="1"/>
             </wp:cNvGraphicFramePr>
@@ -554,23 +962,33 @@
               <a:graphicData uri="http://schemas.openxmlformats.org/drawingml/2006/picture">
                 <pic:pic xmlns:pic="http://schemas.openxmlformats.org/drawingml/2006/picture">
                   <pic:nvPicPr>
-                    <pic:cNvPr id="539657987" name="Picture 1" descr="A table with numbers and a reflection&#10;&#10;Description automatically generated with medium confidence"/>
-                    <pic:cNvPicPr/>
+                    <pic:cNvPr id="639730071" name="Picture 15" descr="A table with numbers and letters&#10;&#10;Description automatically generated with medium confidence"/>
+                    <pic:cNvPicPr>
+                      <a:picLocks noChangeAspect="1" noChangeArrowheads="1"/>
+                    </pic:cNvPicPr>
                   </pic:nvPicPr>
                   <pic:blipFill>
-                    <a:blip r:embed="rId10"/>
+                    <a:blip r:embed="rId8">
+                      <a:extLst>
+                        <a:ext uri="{28A0092B-C50C-407E-A947-70E740481C1C}">
+                          <a14:useLocalDpi xmlns:a14="http://schemas.microsoft.com/office/drawing/2010/main" val="0"/>
+                        </a:ext>
+                      </a:extLst>
+                    </a:blip>
+                    <a:srcRect/>
                     <a:stretch>
                       <a:fillRect/>
                     </a:stretch>
                   </pic:blipFill>
-                  <pic:spPr>
+                  <pic:spPr bwMode="auto">
                     <a:xfrm>
                       <a:off x="0" y="0"/>
-                      <a:ext cx="5760720" cy="2432050"/>
+                      <a:ext cx="5760720" cy="2371725"/>
                     </a:xfrm>
                     <a:prstGeom prst="rect">
                       <a:avLst/>
                     </a:prstGeom>
+                    <a:noFill/>
                   </pic:spPr>
                 </pic:pic>
               </a:graphicData>
@@ -578,18 +996,97 @@
           </wp:inline>
         </w:drawing>
       </w:r>
-      <w:r>
-        <w:rPr>
-          <w:rFonts w:ascii="Times New Roman" w:hAnsi="Times New Roman" w:cs="Times New Roman"/>
+    </w:p>
+    <w:p>
+      <w:pPr>
+        <w:jc w:val="center"/>
+        <w:rPr>
+          <w:rFonts w:ascii="Times New Roman" w:hAnsi="Times New Roman" w:cs="Times New Roman"/>
+          <w:b/>
+          <w:bCs/>
+          <w:sz w:val="24"/>
+          <w:szCs w:val="24"/>
+          <w:lang w:val="en-US"/>
+        </w:rPr>
+      </w:pPr>
+    </w:p>
+    <w:p>
+      <w:pPr>
+        <w:jc w:val="center"/>
+        <w:rPr>
+          <w:rFonts w:ascii="Times New Roman" w:hAnsi="Times New Roman" w:cs="Times New Roman"/>
+          <w:b/>
+          <w:bCs/>
+          <w:sz w:val="24"/>
+          <w:szCs w:val="24"/>
+          <w:lang w:val="en-US"/>
+        </w:rPr>
+      </w:pPr>
+    </w:p>
+    <w:p>
+      <w:pPr>
+        <w:jc w:val="center"/>
+        <w:rPr>
+          <w:rFonts w:ascii="Times New Roman" w:hAnsi="Times New Roman" w:cs="Times New Roman"/>
+          <w:b/>
+          <w:bCs/>
+          <w:sz w:val="24"/>
+          <w:szCs w:val="24"/>
+          <w:lang w:val="en-US"/>
+        </w:rPr>
+      </w:pPr>
+    </w:p>
+    <w:p>
+      <w:pPr>
+        <w:jc w:val="center"/>
+        <w:rPr>
+          <w:rFonts w:ascii="Times New Roman" w:hAnsi="Times New Roman" w:cs="Times New Roman"/>
+          <w:b/>
+          <w:bCs/>
+          <w:sz w:val="24"/>
+          <w:szCs w:val="24"/>
+          <w:lang w:val="en-US"/>
+        </w:rPr>
+      </w:pPr>
+      <w:r>
+        <w:rPr>
+          <w:rFonts w:ascii="Times New Roman" w:hAnsi="Times New Roman" w:cs="Times New Roman"/>
+          <w:b/>
+          <w:bCs/>
+          <w:sz w:val="24"/>
+          <w:szCs w:val="24"/>
+          <w:lang w:val="en-US"/>
+        </w:rPr>
+        <w:lastRenderedPageBreak/>
+        <w:t>Ultrasonic</w:t>
+      </w:r>
+    </w:p>
+    <w:p>
+      <w:pPr>
+        <w:jc w:val="center"/>
+        <w:rPr>
+          <w:rFonts w:ascii="Times New Roman" w:hAnsi="Times New Roman" w:cs="Times New Roman"/>
+          <w:b/>
+          <w:bCs/>
+          <w:sz w:val="24"/>
+          <w:szCs w:val="24"/>
+          <w:lang w:val="en-US"/>
+        </w:rPr>
+      </w:pPr>
+      <w:r>
+        <w:rPr>
+          <w:rFonts w:ascii="Times New Roman" w:hAnsi="Times New Roman" w:cs="Times New Roman"/>
+          <w:b/>
+          <w:bCs/>
           <w:sz w:val="24"/>
           <w:szCs w:val="24"/>
           <w:lang w:val="en-US"/>
         </w:rPr>
         <w:drawing>
-          <wp:inline distT="0" distB="0" distL="0" distR="0" wp14:anchorId="7A82BEAF" wp14:editId="39278759">
-            <wp:extent cx="5760720" cy="5302885"/>
-            <wp:effectExtent l="0" t="0" r="0" b="0"/>
-            <wp:docPr id="1320120285" name="Picture 1" descr="A table with numbers and lines&#10;&#10;Description automatically generated with medium confidence"/>
+          <wp:inline distT="0" distB="0" distL="0" distR="0" wp14:anchorId="6F68BDE4" wp14:editId="614FC34D">
+            <wp:extent cx="5619750" cy="2279015"/>
+            <wp:effectExtent l="0" t="0" r="0" b="6985"/>
+            <wp:docPr id="175044043" name="Picture 14" descr="A table with numbers and a few black text&#10;&#10;Description automatically generated with medium confidence"/>
             <wp:cNvGraphicFramePr>
               <a:graphicFrameLocks xmlns:a="http://schemas.openxmlformats.org/drawingml/2006/main" noChangeAspect="1"/>
             </wp:cNvGraphicFramePr>
@@ -597,23 +1094,33 @@
               <a:graphicData uri="http://schemas.openxmlformats.org/drawingml/2006/picture">
                 <pic:pic xmlns:pic="http://schemas.openxmlformats.org/drawingml/2006/picture">
                   <pic:nvPicPr>
-                    <pic:cNvPr id="1320120285" name="Picture 1" descr="A table with numbers and lines&#10;&#10;Description automatically generated with medium confidence"/>
-                    <pic:cNvPicPr/>
+                    <pic:cNvPr id="175044043" name="Picture 14" descr="A table with numbers and a few black text&#10;&#10;Description automatically generated with medium confidence"/>
+                    <pic:cNvPicPr>
+                      <a:picLocks noChangeAspect="1" noChangeArrowheads="1"/>
+                    </pic:cNvPicPr>
                   </pic:nvPicPr>
                   <pic:blipFill>
-                    <a:blip r:embed="rId11"/>
+                    <a:blip r:embed="rId9">
+                      <a:extLst>
+                        <a:ext uri="{28A0092B-C50C-407E-A947-70E740481C1C}">
+                          <a14:useLocalDpi xmlns:a14="http://schemas.microsoft.com/office/drawing/2010/main" val="0"/>
+                        </a:ext>
+                      </a:extLst>
+                    </a:blip>
+                    <a:srcRect/>
                     <a:stretch>
                       <a:fillRect/>
                     </a:stretch>
                   </pic:blipFill>
-                  <pic:spPr>
+                  <pic:spPr bwMode="auto">
                     <a:xfrm>
                       <a:off x="0" y="0"/>
-                      <a:ext cx="5760720" cy="5302885"/>
+                      <a:ext cx="5619750" cy="2279015"/>
                     </a:xfrm>
                     <a:prstGeom prst="rect">
                       <a:avLst/>
                     </a:prstGeom>
+                    <a:noFill/>
                   </pic:spPr>
                 </pic:pic>
               </a:graphicData>
@@ -624,16 +1131,25 @@
       <w:r>
         <w:rPr>
           <w:rFonts w:ascii="Times New Roman" w:hAnsi="Times New Roman" w:cs="Times New Roman"/>
-          <w:sz w:val="24"/>
-          <w:szCs w:val="24"/>
-          <w:lang w:val="en-US"/>
-        </w:rPr>
-        <w:lastRenderedPageBreak/>
+          <w:b/>
+          <w:bCs/>
+          <w:sz w:val="24"/>
+          <w:szCs w:val="24"/>
+          <w:lang w:val="en-US"/>
+        </w:rPr>
         <w:drawing>
-          <wp:inline distT="0" distB="0" distL="0" distR="0" wp14:anchorId="0A7920D9" wp14:editId="06D32254">
-            <wp:extent cx="5760720" cy="2910205"/>
-            <wp:effectExtent l="0" t="0" r="0" b="4445"/>
-            <wp:docPr id="301563075" name="Picture 1" descr="A grid of numbers and letters&#10;&#10;Description automatically generated"/>
+          <wp:anchor distT="0" distB="0" distL="114300" distR="114300" simplePos="0" relativeHeight="251662336" behindDoc="0" locked="0" layoutInCell="1" allowOverlap="1" wp14:anchorId="2049D35C" wp14:editId="459FBF24">
+            <wp:simplePos x="0" y="0"/>
+            <wp:positionH relativeFrom="column">
+              <wp:posOffset>-47625</wp:posOffset>
+            </wp:positionH>
+            <wp:positionV relativeFrom="paragraph">
+              <wp:posOffset>2279015</wp:posOffset>
+            </wp:positionV>
+            <wp:extent cx="5524500" cy="2888615"/>
+            <wp:effectExtent l="0" t="0" r="0" b="6985"/>
+            <wp:wrapNone/>
+            <wp:docPr id="2059523" name="Picture 13" descr="A grid of squares with numbers&#10;&#10;Description automatically generated"/>
             <wp:cNvGraphicFramePr>
               <a:graphicFrameLocks xmlns:a="http://schemas.openxmlformats.org/drawingml/2006/main" noChangeAspect="1"/>
             </wp:cNvGraphicFramePr>
@@ -641,42 +1157,371 @@
               <a:graphicData uri="http://schemas.openxmlformats.org/drawingml/2006/picture">
                 <pic:pic xmlns:pic="http://schemas.openxmlformats.org/drawingml/2006/picture">
                   <pic:nvPicPr>
-                    <pic:cNvPr id="301563075" name="Picture 1" descr="A grid of numbers and letters&#10;&#10;Description automatically generated"/>
-                    <pic:cNvPicPr/>
+                    <pic:cNvPr id="2059523" name="Picture 13" descr="A grid of squares with numbers&#10;&#10;Description automatically generated"/>
+                    <pic:cNvPicPr>
+                      <a:picLocks noChangeAspect="1" noChangeArrowheads="1"/>
+                    </pic:cNvPicPr>
                   </pic:nvPicPr>
                   <pic:blipFill>
-                    <a:blip r:embed="rId12"/>
+                    <a:blip r:embed="rId10">
+                      <a:extLst>
+                        <a:ext uri="{28A0092B-C50C-407E-A947-70E740481C1C}">
+                          <a14:useLocalDpi xmlns:a14="http://schemas.microsoft.com/office/drawing/2010/main" val="0"/>
+                        </a:ext>
+                      </a:extLst>
+                    </a:blip>
+                    <a:srcRect/>
                     <a:stretch>
                       <a:fillRect/>
                     </a:stretch>
                   </pic:blipFill>
-                  <pic:spPr>
+                  <pic:spPr bwMode="auto">
                     <a:xfrm>
                       <a:off x="0" y="0"/>
-                      <a:ext cx="5760720" cy="2910205"/>
+                      <a:ext cx="5524500" cy="2888615"/>
                     </a:xfrm>
                     <a:prstGeom prst="rect">
                       <a:avLst/>
                     </a:prstGeom>
+                    <a:noFill/>
                   </pic:spPr>
                 </pic:pic>
               </a:graphicData>
             </a:graphic>
-          </wp:inline>
+            <wp14:sizeRelH relativeFrom="page">
+              <wp14:pctWidth>0</wp14:pctWidth>
+            </wp14:sizeRelH>
+            <wp14:sizeRelV relativeFrom="page">
+              <wp14:pctHeight>0</wp14:pctHeight>
+            </wp14:sizeRelV>
+          </wp:anchor>
         </w:drawing>
       </w:r>
-      <w:r>
-        <w:rPr>
-          <w:rFonts w:ascii="Times New Roman" w:hAnsi="Times New Roman" w:cs="Times New Roman"/>
+    </w:p>
+    <w:p>
+      <w:pPr>
+        <w:jc w:val="center"/>
+        <w:rPr>
+          <w:rFonts w:ascii="Times New Roman" w:hAnsi="Times New Roman" w:cs="Times New Roman"/>
+          <w:b/>
+          <w:bCs/>
+          <w:sz w:val="24"/>
+          <w:szCs w:val="24"/>
+          <w:lang w:val="en-US"/>
+        </w:rPr>
+      </w:pPr>
+    </w:p>
+    <w:p>
+      <w:pPr>
+        <w:jc w:val="center"/>
+        <w:rPr>
+          <w:rFonts w:ascii="Times New Roman" w:hAnsi="Times New Roman" w:cs="Times New Roman"/>
+          <w:b/>
+          <w:bCs/>
+          <w:sz w:val="24"/>
+          <w:szCs w:val="24"/>
+          <w:lang w:val="en-US"/>
+        </w:rPr>
+      </w:pPr>
+    </w:p>
+    <w:p>
+      <w:pPr>
+        <w:jc w:val="center"/>
+        <w:rPr>
+          <w:rFonts w:ascii="Times New Roman" w:hAnsi="Times New Roman" w:cs="Times New Roman"/>
+          <w:b/>
+          <w:bCs/>
+          <w:sz w:val="24"/>
+          <w:szCs w:val="24"/>
+          <w:lang w:val="en-US"/>
+        </w:rPr>
+      </w:pPr>
+    </w:p>
+    <w:p>
+      <w:pPr>
+        <w:jc w:val="center"/>
+        <w:rPr>
+          <w:rFonts w:ascii="Times New Roman" w:hAnsi="Times New Roman" w:cs="Times New Roman"/>
+          <w:b/>
+          <w:bCs/>
+          <w:sz w:val="24"/>
+          <w:szCs w:val="24"/>
+          <w:lang w:val="en-US"/>
+        </w:rPr>
+      </w:pPr>
+    </w:p>
+    <w:p>
+      <w:pPr>
+        <w:jc w:val="center"/>
+        <w:rPr>
+          <w:rFonts w:ascii="Times New Roman" w:hAnsi="Times New Roman" w:cs="Times New Roman"/>
+          <w:b/>
+          <w:bCs/>
+          <w:sz w:val="24"/>
+          <w:szCs w:val="24"/>
+          <w:lang w:val="en-US"/>
+        </w:rPr>
+      </w:pPr>
+    </w:p>
+    <w:p>
+      <w:pPr>
+        <w:jc w:val="center"/>
+        <w:rPr>
+          <w:rFonts w:ascii="Times New Roman" w:hAnsi="Times New Roman" w:cs="Times New Roman"/>
+          <w:b/>
+          <w:bCs/>
+          <w:sz w:val="24"/>
+          <w:szCs w:val="24"/>
+          <w:lang w:val="en-US"/>
+        </w:rPr>
+      </w:pPr>
+    </w:p>
+    <w:p>
+      <w:pPr>
+        <w:jc w:val="center"/>
+        <w:rPr>
+          <w:rFonts w:ascii="Times New Roman" w:hAnsi="Times New Roman" w:cs="Times New Roman"/>
+          <w:b/>
+          <w:bCs/>
+          <w:sz w:val="24"/>
+          <w:szCs w:val="24"/>
+          <w:lang w:val="en-US"/>
+        </w:rPr>
+      </w:pPr>
+    </w:p>
+    <w:p>
+      <w:pPr>
+        <w:jc w:val="center"/>
+        <w:rPr>
+          <w:rFonts w:ascii="Times New Roman" w:hAnsi="Times New Roman" w:cs="Times New Roman"/>
+          <w:b/>
+          <w:bCs/>
+          <w:sz w:val="24"/>
+          <w:szCs w:val="24"/>
+          <w:lang w:val="en-US"/>
+        </w:rPr>
+      </w:pPr>
+    </w:p>
+    <w:p>
+      <w:pPr>
+        <w:jc w:val="center"/>
+        <w:rPr>
+          <w:rFonts w:ascii="Times New Roman" w:hAnsi="Times New Roman" w:cs="Times New Roman"/>
+          <w:b/>
+          <w:bCs/>
+          <w:sz w:val="24"/>
+          <w:szCs w:val="24"/>
+          <w:lang w:val="en-US"/>
+        </w:rPr>
+      </w:pPr>
+    </w:p>
+    <w:p>
+      <w:pPr>
+        <w:rPr>
+          <w:rFonts w:ascii="Times New Roman" w:hAnsi="Times New Roman" w:cs="Times New Roman"/>
+          <w:b/>
+          <w:bCs/>
+          <w:sz w:val="24"/>
+          <w:szCs w:val="24"/>
+          <w:lang w:val="en-US"/>
+        </w:rPr>
+      </w:pPr>
+    </w:p>
+    <w:p>
+      <w:pPr>
+        <w:ind w:left="2832" w:firstLine="708"/>
+        <w:rPr>
+          <w:rFonts w:ascii="Times New Roman" w:hAnsi="Times New Roman" w:cs="Times New Roman"/>
+          <w:b/>
+          <w:bCs/>
+          <w:sz w:val="24"/>
+          <w:szCs w:val="24"/>
+          <w:lang w:val="en-US"/>
+        </w:rPr>
+      </w:pPr>
+    </w:p>
+    <w:p>
+      <w:pPr>
+        <w:ind w:left="2832" w:firstLine="708"/>
+        <w:rPr>
+          <w:rFonts w:ascii="Times New Roman" w:hAnsi="Times New Roman" w:cs="Times New Roman"/>
+          <w:b/>
+          <w:bCs/>
+          <w:sz w:val="24"/>
+          <w:szCs w:val="24"/>
+          <w:lang w:val="en-US"/>
+        </w:rPr>
+      </w:pPr>
+    </w:p>
+    <w:p>
+      <w:pPr>
+        <w:ind w:left="2832" w:firstLine="708"/>
+        <w:rPr>
+          <w:rFonts w:ascii="Times New Roman" w:hAnsi="Times New Roman" w:cs="Times New Roman"/>
+          <w:b/>
+          <w:bCs/>
+          <w:sz w:val="24"/>
+          <w:szCs w:val="24"/>
+          <w:lang w:val="en-US"/>
+        </w:rPr>
+      </w:pPr>
+    </w:p>
+    <w:p>
+      <w:pPr>
+        <w:ind w:left="2832" w:firstLine="708"/>
+        <w:rPr>
+          <w:rFonts w:ascii="Times New Roman" w:hAnsi="Times New Roman" w:cs="Times New Roman"/>
+          <w:b/>
+          <w:bCs/>
+          <w:sz w:val="24"/>
+          <w:szCs w:val="24"/>
+          <w:lang w:val="en-US"/>
+        </w:rPr>
+      </w:pPr>
+    </w:p>
+    <w:p>
+      <w:pPr>
+        <w:ind w:left="2832" w:firstLine="708"/>
+        <w:rPr>
+          <w:rFonts w:ascii="Times New Roman" w:hAnsi="Times New Roman" w:cs="Times New Roman"/>
+          <w:b/>
+          <w:bCs/>
+          <w:sz w:val="24"/>
+          <w:szCs w:val="24"/>
+          <w:lang w:val="en-US"/>
+        </w:rPr>
+      </w:pPr>
+    </w:p>
+    <w:p>
+      <w:pPr>
+        <w:ind w:left="2832" w:firstLine="708"/>
+        <w:rPr>
+          <w:rFonts w:ascii="Times New Roman" w:hAnsi="Times New Roman" w:cs="Times New Roman"/>
+          <w:b/>
+          <w:bCs/>
+          <w:sz w:val="24"/>
+          <w:szCs w:val="24"/>
+          <w:lang w:val="en-US"/>
+        </w:rPr>
+      </w:pPr>
+    </w:p>
+    <w:p>
+      <w:pPr>
+        <w:ind w:left="2832" w:firstLine="708"/>
+        <w:rPr>
+          <w:rFonts w:ascii="Times New Roman" w:hAnsi="Times New Roman" w:cs="Times New Roman"/>
+          <w:b/>
+          <w:bCs/>
+          <w:sz w:val="24"/>
+          <w:szCs w:val="24"/>
+          <w:lang w:val="en-US"/>
+        </w:rPr>
+      </w:pPr>
+    </w:p>
+    <w:p>
+      <w:pPr>
+        <w:ind w:left="2832" w:firstLine="708"/>
+        <w:rPr>
+          <w:rFonts w:ascii="Times New Roman" w:hAnsi="Times New Roman" w:cs="Times New Roman"/>
+          <w:b/>
+          <w:bCs/>
+          <w:sz w:val="24"/>
+          <w:szCs w:val="24"/>
+          <w:lang w:val="en-US"/>
+        </w:rPr>
+      </w:pPr>
+    </w:p>
+    <w:p>
+      <w:pPr>
+        <w:ind w:left="2832" w:firstLine="708"/>
+        <w:rPr>
+          <w:rFonts w:ascii="Times New Roman" w:hAnsi="Times New Roman" w:cs="Times New Roman"/>
+          <w:b/>
+          <w:bCs/>
+          <w:sz w:val="24"/>
+          <w:szCs w:val="24"/>
+          <w:lang w:val="en-US"/>
+        </w:rPr>
+      </w:pPr>
+    </w:p>
+    <w:p>
+      <w:pPr>
+        <w:ind w:left="2832" w:firstLine="708"/>
+        <w:rPr>
+          <w:rFonts w:ascii="Times New Roman" w:hAnsi="Times New Roman" w:cs="Times New Roman"/>
+          <w:b/>
+          <w:bCs/>
+          <w:sz w:val="24"/>
+          <w:szCs w:val="24"/>
+          <w:lang w:val="en-US"/>
+        </w:rPr>
+      </w:pPr>
+    </w:p>
+    <w:p>
+      <w:pPr>
+        <w:ind w:left="2832" w:firstLine="708"/>
+        <w:rPr>
+          <w:rFonts w:ascii="Times New Roman" w:hAnsi="Times New Roman" w:cs="Times New Roman"/>
+          <w:b/>
+          <w:bCs/>
+          <w:sz w:val="24"/>
+          <w:szCs w:val="24"/>
+          <w:lang w:val="en-US"/>
+        </w:rPr>
+      </w:pPr>
+    </w:p>
+    <w:p>
+      <w:pPr>
+        <w:ind w:left="2832" w:firstLine="708"/>
+        <w:rPr>
+          <w:rFonts w:ascii="Times New Roman" w:hAnsi="Times New Roman" w:cs="Times New Roman"/>
+          <w:b/>
+          <w:bCs/>
+          <w:sz w:val="24"/>
+          <w:szCs w:val="24"/>
+          <w:lang w:val="en-US"/>
+        </w:rPr>
+      </w:pPr>
+      <w:proofErr w:type="spellStart"/>
+      <w:r>
+        <w:rPr>
+          <w:rFonts w:ascii="Times New Roman" w:hAnsi="Times New Roman" w:cs="Times New Roman"/>
+          <w:b/>
+          <w:bCs/>
+          <w:sz w:val="24"/>
+          <w:szCs w:val="24"/>
+          <w:lang w:val="en-US"/>
+        </w:rPr>
+        <w:lastRenderedPageBreak/>
+        <w:t>Inductiv</w:t>
+      </w:r>
+      <w:proofErr w:type="spellEnd"/>
+    </w:p>
+    <w:p>
+      <w:pPr>
+        <w:rPr>
+          <w:rFonts w:ascii="Times New Roman" w:hAnsi="Times New Roman" w:cs="Times New Roman"/>
+          <w:b/>
+          <w:bCs/>
+          <w:sz w:val="24"/>
+          <w:szCs w:val="24"/>
+          <w:lang w:val="en-US"/>
+        </w:rPr>
+      </w:pPr>
+      <w:r>
+        <w:rPr>
+          <w:rFonts w:ascii="Times New Roman" w:hAnsi="Times New Roman" w:cs="Times New Roman"/>
+          <w:b/>
+          <w:bCs/>
           <w:sz w:val="24"/>
           <w:szCs w:val="24"/>
           <w:lang w:val="en-US"/>
         </w:rPr>
         <w:drawing>
-          <wp:inline distT="0" distB="0" distL="0" distR="0" wp14:anchorId="267922CB" wp14:editId="2B734FD5">
-            <wp:extent cx="5760720" cy="3424555"/>
-            <wp:effectExtent l="0" t="0" r="0" b="4445"/>
-            <wp:docPr id="630979340" name="Picture 1" descr="A grid of squares with numbers&#10;&#10;Description automatically generated"/>
+          <wp:inline distT="0" distB="0" distL="0" distR="0" wp14:anchorId="4B3E29E4" wp14:editId="18089D9D">
+            <wp:extent cx="4733925" cy="2787650"/>
+            <wp:effectExtent l="0" t="0" r="9525" b="0"/>
+            <wp:docPr id="2080049919" name="Picture 12" descr="A grid of numbers and a number&#10;&#10;Description automatically generated with medium confidence"/>
             <wp:cNvGraphicFramePr>
               <a:graphicFrameLocks xmlns:a="http://schemas.openxmlformats.org/drawingml/2006/main" noChangeAspect="1"/>
             </wp:cNvGraphicFramePr>
@@ -684,23 +1529,33 @@
               <a:graphicData uri="http://schemas.openxmlformats.org/drawingml/2006/picture">
                 <pic:pic xmlns:pic="http://schemas.openxmlformats.org/drawingml/2006/picture">
                   <pic:nvPicPr>
-                    <pic:cNvPr id="630979340" name="Picture 1" descr="A grid of squares with numbers&#10;&#10;Description automatically generated"/>
-                    <pic:cNvPicPr/>
+                    <pic:cNvPr id="2080049919" name="Picture 12" descr="A grid of numbers and a number&#10;&#10;Description automatically generated with medium confidence"/>
+                    <pic:cNvPicPr>
+                      <a:picLocks noChangeAspect="1" noChangeArrowheads="1"/>
+                    </pic:cNvPicPr>
                   </pic:nvPicPr>
                   <pic:blipFill>
-                    <a:blip r:embed="rId13"/>
+                    <a:blip r:embed="rId11">
+                      <a:extLst>
+                        <a:ext uri="{28A0092B-C50C-407E-A947-70E740481C1C}">
+                          <a14:useLocalDpi xmlns:a14="http://schemas.microsoft.com/office/drawing/2010/main" val="0"/>
+                        </a:ext>
+                      </a:extLst>
+                    </a:blip>
+                    <a:srcRect/>
                     <a:stretch>
                       <a:fillRect/>
                     </a:stretch>
                   </pic:blipFill>
-                  <pic:spPr>
+                  <pic:spPr bwMode="auto">
                     <a:xfrm>
                       <a:off x="0" y="0"/>
-                      <a:ext cx="5760720" cy="3424555"/>
+                      <a:ext cx="4733925" cy="2787650"/>
                     </a:xfrm>
                     <a:prstGeom prst="rect">
                       <a:avLst/>
                     </a:prstGeom>
+                    <a:noFill/>
                   </pic:spPr>
                 </pic:pic>
               </a:graphicData>
@@ -711,16 +1566,17 @@
       <w:r>
         <w:rPr>
           <w:rFonts w:ascii="Times New Roman" w:hAnsi="Times New Roman" w:cs="Times New Roman"/>
-          <w:sz w:val="24"/>
-          <w:szCs w:val="24"/>
-          <w:lang w:val="en-US"/>
-        </w:rPr>
-        <w:lastRenderedPageBreak/>
+          <w:b/>
+          <w:bCs/>
+          <w:sz w:val="24"/>
+          <w:szCs w:val="24"/>
+          <w:lang w:val="en-US"/>
+        </w:rPr>
         <w:drawing>
-          <wp:inline distT="0" distB="0" distL="0" distR="0" wp14:anchorId="1EAF8AF3" wp14:editId="052CFF48">
-            <wp:extent cx="5760720" cy="2934335"/>
-            <wp:effectExtent l="0" t="0" r="0" b="0"/>
-            <wp:docPr id="880450367" name="Picture 1" descr="A white grid with black text&#10;&#10;Description automatically generated"/>
+          <wp:inline distT="0" distB="0" distL="0" distR="0" wp14:anchorId="2AD9F5E2" wp14:editId="10F1AA49">
+            <wp:extent cx="5760720" cy="3916680"/>
+            <wp:effectExtent l="0" t="0" r="0" b="7620"/>
+            <wp:docPr id="817169579" name="Picture 11" descr="A grid of squares with numbers&#10;&#10;Description automatically generated"/>
             <wp:cNvGraphicFramePr>
               <a:graphicFrameLocks xmlns:a="http://schemas.openxmlformats.org/drawingml/2006/main" noChangeAspect="1"/>
             </wp:cNvGraphicFramePr>
@@ -728,23 +1584,33 @@
               <a:graphicData uri="http://schemas.openxmlformats.org/drawingml/2006/picture">
                 <pic:pic xmlns:pic="http://schemas.openxmlformats.org/drawingml/2006/picture">
                   <pic:nvPicPr>
-                    <pic:cNvPr id="880450367" name="Picture 1" descr="A white grid with black text&#10;&#10;Description automatically generated"/>
-                    <pic:cNvPicPr/>
+                    <pic:cNvPr id="817169579" name="Picture 11" descr="A grid of squares with numbers&#10;&#10;Description automatically generated"/>
+                    <pic:cNvPicPr>
+                      <a:picLocks noChangeAspect="1" noChangeArrowheads="1"/>
+                    </pic:cNvPicPr>
                   </pic:nvPicPr>
                   <pic:blipFill>
-                    <a:blip r:embed="rId14"/>
+                    <a:blip r:embed="rId12">
+                      <a:extLst>
+                        <a:ext uri="{28A0092B-C50C-407E-A947-70E740481C1C}">
+                          <a14:useLocalDpi xmlns:a14="http://schemas.microsoft.com/office/drawing/2010/main" val="0"/>
+                        </a:ext>
+                      </a:extLst>
+                    </a:blip>
+                    <a:srcRect/>
                     <a:stretch>
                       <a:fillRect/>
                     </a:stretch>
                   </pic:blipFill>
-                  <pic:spPr>
+                  <pic:spPr bwMode="auto">
                     <a:xfrm>
                       <a:off x="0" y="0"/>
-                      <a:ext cx="5760720" cy="2934335"/>
+                      <a:ext cx="5760720" cy="3916680"/>
                     </a:xfrm>
                     <a:prstGeom prst="rect">
                       <a:avLst/>
                     </a:prstGeom>
+                    <a:noFill/>
                   </pic:spPr>
                 </pic:pic>
               </a:graphicData>
@@ -752,18 +1618,157 @@
           </wp:inline>
         </w:drawing>
       </w:r>
-      <w:r>
-        <w:rPr>
-          <w:rFonts w:ascii="Times New Roman" w:hAnsi="Times New Roman" w:cs="Times New Roman"/>
+    </w:p>
+    <w:p>
+      <w:pPr>
+        <w:jc w:val="center"/>
+        <w:rPr>
+          <w:rFonts w:ascii="Times New Roman" w:hAnsi="Times New Roman" w:cs="Times New Roman"/>
+          <w:b/>
+          <w:bCs/>
+          <w:sz w:val="24"/>
+          <w:szCs w:val="24"/>
+          <w:lang w:val="en-US"/>
+        </w:rPr>
+      </w:pPr>
+    </w:p>
+    <w:p>
+      <w:pPr>
+        <w:jc w:val="center"/>
+        <w:rPr>
+          <w:rFonts w:ascii="Times New Roman" w:hAnsi="Times New Roman" w:cs="Times New Roman"/>
+          <w:b/>
+          <w:bCs/>
+          <w:sz w:val="24"/>
+          <w:szCs w:val="24"/>
+          <w:lang w:val="en-US"/>
+        </w:rPr>
+      </w:pPr>
+    </w:p>
+    <w:p>
+      <w:pPr>
+        <w:jc w:val="center"/>
+        <w:rPr>
+          <w:rFonts w:ascii="Times New Roman" w:hAnsi="Times New Roman" w:cs="Times New Roman"/>
+          <w:b/>
+          <w:bCs/>
+          <w:sz w:val="24"/>
+          <w:szCs w:val="24"/>
+          <w:lang w:val="en-US"/>
+        </w:rPr>
+      </w:pPr>
+    </w:p>
+    <w:p>
+      <w:pPr>
+        <w:jc w:val="center"/>
+        <w:rPr>
+          <w:rFonts w:ascii="Times New Roman" w:hAnsi="Times New Roman" w:cs="Times New Roman"/>
+          <w:b/>
+          <w:bCs/>
+          <w:sz w:val="24"/>
+          <w:szCs w:val="24"/>
+          <w:lang w:val="en-US"/>
+        </w:rPr>
+      </w:pPr>
+    </w:p>
+    <w:p>
+      <w:pPr>
+        <w:jc w:val="center"/>
+        <w:rPr>
+          <w:rFonts w:ascii="Times New Roman" w:hAnsi="Times New Roman" w:cs="Times New Roman"/>
+          <w:b/>
+          <w:bCs/>
+          <w:sz w:val="24"/>
+          <w:szCs w:val="24"/>
+          <w:lang w:val="en-US"/>
+        </w:rPr>
+      </w:pPr>
+    </w:p>
+    <w:p>
+      <w:pPr>
+        <w:jc w:val="center"/>
+        <w:rPr>
+          <w:rFonts w:ascii="Times New Roman" w:hAnsi="Times New Roman" w:cs="Times New Roman"/>
+          <w:b/>
+          <w:bCs/>
+          <w:sz w:val="24"/>
+          <w:szCs w:val="24"/>
+          <w:lang w:val="en-US"/>
+        </w:rPr>
+      </w:pPr>
+    </w:p>
+    <w:p>
+      <w:pPr>
+        <w:jc w:val="center"/>
+        <w:rPr>
+          <w:rFonts w:ascii="Times New Roman" w:hAnsi="Times New Roman" w:cs="Times New Roman"/>
+          <w:b/>
+          <w:bCs/>
+          <w:sz w:val="24"/>
+          <w:szCs w:val="24"/>
+          <w:lang w:val="en-US"/>
+        </w:rPr>
+      </w:pPr>
+      <w:r>
+        <w:rPr>
+          <w:rFonts w:ascii="Times New Roman" w:hAnsi="Times New Roman" w:cs="Times New Roman"/>
+          <w:b/>
+          <w:bCs/>
+          <w:sz w:val="24"/>
+          <w:szCs w:val="24"/>
+          <w:lang w:val="en-US"/>
+        </w:rPr>
+        <w:lastRenderedPageBreak/>
+        <w:t xml:space="preserve">Fibra </w:t>
+      </w:r>
+      <w:proofErr w:type="spellStart"/>
+      <w:r>
+        <w:rPr>
+          <w:rFonts w:ascii="Times New Roman" w:hAnsi="Times New Roman" w:cs="Times New Roman"/>
+          <w:b/>
+          <w:bCs/>
+          <w:sz w:val="24"/>
+          <w:szCs w:val="24"/>
+          <w:lang w:val="en-US"/>
+        </w:rPr>
+        <w:t>optica</w:t>
+      </w:r>
+      <w:proofErr w:type="spellEnd"/>
+    </w:p>
+    <w:p>
+      <w:pPr>
+        <w:jc w:val="center"/>
+        <w:rPr>
+          <w:rFonts w:ascii="Times New Roman" w:hAnsi="Times New Roman" w:cs="Times New Roman"/>
+          <w:b/>
+          <w:bCs/>
+          <w:sz w:val="24"/>
+          <w:szCs w:val="24"/>
+          <w:lang w:val="en-US"/>
+        </w:rPr>
+      </w:pPr>
+      <w:r>
+        <w:rPr>
+          <w:rFonts w:ascii="Times New Roman" w:hAnsi="Times New Roman" w:cs="Times New Roman"/>
+          <w:b/>
+          <w:bCs/>
           <w:sz w:val="24"/>
           <w:szCs w:val="24"/>
           <w:lang w:val="en-US"/>
         </w:rPr>
         <w:drawing>
-          <wp:inline distT="0" distB="0" distL="0" distR="0" wp14:anchorId="559BCFCF" wp14:editId="06C8DC75">
-            <wp:extent cx="5760720" cy="4439920"/>
+          <wp:anchor distT="0" distB="0" distL="114300" distR="114300" simplePos="0" relativeHeight="251665408" behindDoc="0" locked="0" layoutInCell="1" allowOverlap="1" wp14:anchorId="06BAA1B7" wp14:editId="4BF1CF19">
+            <wp:simplePos x="0" y="0"/>
+            <wp:positionH relativeFrom="column">
+              <wp:posOffset>190500</wp:posOffset>
+            </wp:positionH>
+            <wp:positionV relativeFrom="paragraph">
+              <wp:posOffset>76835</wp:posOffset>
+            </wp:positionV>
+            <wp:extent cx="5760720" cy="3035300"/>
             <wp:effectExtent l="0" t="0" r="0" b="0"/>
-            <wp:docPr id="1118974627" name="Picture 1" descr="A grid of squares with numbers&#10;&#10;Description automatically generated"/>
+            <wp:wrapNone/>
+            <wp:docPr id="849697367" name="Picture 10" descr="A table with numbers and a diagram&#10;&#10;Description automatically generated with medium confidence"/>
             <wp:cNvGraphicFramePr>
               <a:graphicFrameLocks xmlns:a="http://schemas.openxmlformats.org/drawingml/2006/main" noChangeAspect="1"/>
             </wp:cNvGraphicFramePr>
@@ -771,30 +1776,332 @@
               <a:graphicData uri="http://schemas.openxmlformats.org/drawingml/2006/picture">
                 <pic:pic xmlns:pic="http://schemas.openxmlformats.org/drawingml/2006/picture">
                   <pic:nvPicPr>
-                    <pic:cNvPr id="1118974627" name="Picture 1" descr="A grid of squares with numbers&#10;&#10;Description automatically generated"/>
-                    <pic:cNvPicPr/>
+                    <pic:cNvPr id="849697367" name="Picture 10" descr="A table with numbers and a diagram&#10;&#10;Description automatically generated with medium confidence"/>
+                    <pic:cNvPicPr>
+                      <a:picLocks noChangeAspect="1" noChangeArrowheads="1"/>
+                    </pic:cNvPicPr>
                   </pic:nvPicPr>
                   <pic:blipFill>
-                    <a:blip r:embed="rId15"/>
+                    <a:blip r:embed="rId13">
+                      <a:extLst>
+                        <a:ext uri="{28A0092B-C50C-407E-A947-70E740481C1C}">
+                          <a14:useLocalDpi xmlns:a14="http://schemas.microsoft.com/office/drawing/2010/main" val="0"/>
+                        </a:ext>
+                      </a:extLst>
+                    </a:blip>
+                    <a:srcRect/>
                     <a:stretch>
                       <a:fillRect/>
                     </a:stretch>
                   </pic:blipFill>
-                  <pic:spPr>
+                  <pic:spPr bwMode="auto">
                     <a:xfrm>
                       <a:off x="0" y="0"/>
-                      <a:ext cx="5760720" cy="4439920"/>
+                      <a:ext cx="5760720" cy="3035300"/>
                     </a:xfrm>
                     <a:prstGeom prst="rect">
                       <a:avLst/>
                     </a:prstGeom>
+                    <a:noFill/>
                   </pic:spPr>
                 </pic:pic>
               </a:graphicData>
             </a:graphic>
-          </wp:inline>
+            <wp14:sizeRelH relativeFrom="page">
+              <wp14:pctWidth>0</wp14:pctWidth>
+            </wp14:sizeRelH>
+            <wp14:sizeRelV relativeFrom="page">
+              <wp14:pctHeight>0</wp14:pctHeight>
+            </wp14:sizeRelV>
+          </wp:anchor>
         </w:drawing>
       </w:r>
+      <w:r>
+        <w:rPr>
+          <w:rFonts w:ascii="Times New Roman" w:hAnsi="Times New Roman" w:cs="Times New Roman"/>
+          <w:b/>
+          <w:bCs/>
+          <w:sz w:val="24"/>
+          <w:szCs w:val="24"/>
+          <w:lang w:val="en-US"/>
+        </w:rPr>
+        <w:drawing>
+          <wp:anchor distT="0" distB="0" distL="114300" distR="114300" simplePos="0" relativeHeight="251666432" behindDoc="0" locked="0" layoutInCell="1" allowOverlap="1" wp14:anchorId="40DAAF50" wp14:editId="16A2D36B">
+            <wp:simplePos x="0" y="0"/>
+            <wp:positionH relativeFrom="column">
+              <wp:posOffset>0</wp:posOffset>
+            </wp:positionH>
+            <wp:positionV relativeFrom="paragraph">
+              <wp:posOffset>3681095</wp:posOffset>
+            </wp:positionV>
+            <wp:extent cx="5760720" cy="4656455"/>
+            <wp:effectExtent l="0" t="0" r="0" b="0"/>
+            <wp:wrapNone/>
+            <wp:docPr id="1281419721" name="Picture 9" descr="A grid of squares with numbers&#10;&#10;Description automatically generated"/>
+            <wp:cNvGraphicFramePr>
+              <a:graphicFrameLocks xmlns:a="http://schemas.openxmlformats.org/drawingml/2006/main" noChangeAspect="1"/>
+            </wp:cNvGraphicFramePr>
+            <a:graphic xmlns:a="http://schemas.openxmlformats.org/drawingml/2006/main">
+              <a:graphicData uri="http://schemas.openxmlformats.org/drawingml/2006/picture">
+                <pic:pic xmlns:pic="http://schemas.openxmlformats.org/drawingml/2006/picture">
+                  <pic:nvPicPr>
+                    <pic:cNvPr id="1281419721" name="Picture 9" descr="A grid of squares with numbers&#10;&#10;Description automatically generated"/>
+                    <pic:cNvPicPr>
+                      <a:picLocks noChangeAspect="1" noChangeArrowheads="1"/>
+                    </pic:cNvPicPr>
+                  </pic:nvPicPr>
+                  <pic:blipFill>
+                    <a:blip r:embed="rId14">
+                      <a:extLst>
+                        <a:ext uri="{28A0092B-C50C-407E-A947-70E740481C1C}">
+                          <a14:useLocalDpi xmlns:a14="http://schemas.microsoft.com/office/drawing/2010/main" val="0"/>
+                        </a:ext>
+                      </a:extLst>
+                    </a:blip>
+                    <a:srcRect/>
+                    <a:stretch>
+                      <a:fillRect/>
+                    </a:stretch>
+                  </pic:blipFill>
+                  <pic:spPr bwMode="auto">
+                    <a:xfrm>
+                      <a:off x="0" y="0"/>
+                      <a:ext cx="5760720" cy="4656455"/>
+                    </a:xfrm>
+                    <a:prstGeom prst="rect">
+                      <a:avLst/>
+                    </a:prstGeom>
+                    <a:noFill/>
+                  </pic:spPr>
+                </pic:pic>
+              </a:graphicData>
+            </a:graphic>
+            <wp14:sizeRelH relativeFrom="page">
+              <wp14:pctWidth>0</wp14:pctWidth>
+            </wp14:sizeRelH>
+            <wp14:sizeRelV relativeFrom="page">
+              <wp14:pctHeight>0</wp14:pctHeight>
+            </wp14:sizeRelV>
+          </wp:anchor>
+        </w:drawing>
+      </w:r>
+    </w:p>
+    <w:p>
+      <w:pPr>
+        <w:jc w:val="center"/>
+        <w:rPr>
+          <w:rFonts w:ascii="Times New Roman" w:hAnsi="Times New Roman" w:cs="Times New Roman"/>
+          <w:b/>
+          <w:bCs/>
+          <w:sz w:val="24"/>
+          <w:szCs w:val="24"/>
+          <w:lang w:val="en-US"/>
+        </w:rPr>
+      </w:pPr>
+    </w:p>
+    <w:p>
+      <w:pPr>
+        <w:jc w:val="center"/>
+        <w:rPr>
+          <w:rFonts w:ascii="Times New Roman" w:hAnsi="Times New Roman" w:cs="Times New Roman"/>
+          <w:b/>
+          <w:bCs/>
+          <w:sz w:val="24"/>
+          <w:szCs w:val="24"/>
+          <w:lang w:val="en-US"/>
+        </w:rPr>
+      </w:pPr>
+    </w:p>
+    <w:p>
+      <w:pPr>
+        <w:jc w:val="center"/>
+        <w:rPr>
+          <w:rFonts w:ascii="Times New Roman" w:hAnsi="Times New Roman" w:cs="Times New Roman"/>
+          <w:b/>
+          <w:bCs/>
+          <w:sz w:val="24"/>
+          <w:szCs w:val="24"/>
+          <w:lang w:val="en-US"/>
+        </w:rPr>
+      </w:pPr>
+    </w:p>
+    <w:p>
+      <w:pPr>
+        <w:jc w:val="center"/>
+        <w:rPr>
+          <w:rFonts w:ascii="Times New Roman" w:hAnsi="Times New Roman" w:cs="Times New Roman"/>
+          <w:b/>
+          <w:bCs/>
+          <w:sz w:val="24"/>
+          <w:szCs w:val="24"/>
+          <w:lang w:val="en-US"/>
+        </w:rPr>
+      </w:pPr>
+    </w:p>
+    <w:p>
+      <w:pPr>
+        <w:jc w:val="center"/>
+        <w:rPr>
+          <w:rFonts w:ascii="Times New Roman" w:hAnsi="Times New Roman" w:cs="Times New Roman"/>
+          <w:b/>
+          <w:bCs/>
+          <w:sz w:val="24"/>
+          <w:szCs w:val="24"/>
+          <w:lang w:val="en-US"/>
+        </w:rPr>
+      </w:pPr>
+    </w:p>
+    <w:p>
+      <w:pPr>
+        <w:jc w:val="center"/>
+        <w:rPr>
+          <w:rFonts w:ascii="Times New Roman" w:hAnsi="Times New Roman" w:cs="Times New Roman"/>
+          <w:b/>
+          <w:bCs/>
+          <w:sz w:val="24"/>
+          <w:szCs w:val="24"/>
+          <w:lang w:val="en-US"/>
+        </w:rPr>
+      </w:pPr>
+    </w:p>
+    <w:p>
+      <w:pPr>
+        <w:jc w:val="center"/>
+        <w:rPr>
+          <w:rFonts w:ascii="Times New Roman" w:hAnsi="Times New Roman" w:cs="Times New Roman"/>
+          <w:b/>
+          <w:bCs/>
+          <w:sz w:val="24"/>
+          <w:szCs w:val="24"/>
+          <w:lang w:val="en-US"/>
+        </w:rPr>
+      </w:pPr>
+    </w:p>
+    <w:p>
+      <w:pPr>
+        <w:jc w:val="center"/>
+        <w:rPr>
+          <w:rFonts w:ascii="Times New Roman" w:hAnsi="Times New Roman" w:cs="Times New Roman"/>
+          <w:b/>
+          <w:bCs/>
+          <w:sz w:val="24"/>
+          <w:szCs w:val="24"/>
+          <w:lang w:val="en-US"/>
+        </w:rPr>
+      </w:pPr>
+    </w:p>
+    <w:p>
+      <w:pPr>
+        <w:jc w:val="center"/>
+        <w:rPr>
+          <w:rFonts w:ascii="Times New Roman" w:hAnsi="Times New Roman" w:cs="Times New Roman"/>
+          <w:b/>
+          <w:bCs/>
+          <w:sz w:val="24"/>
+          <w:szCs w:val="24"/>
+          <w:lang w:val="en-US"/>
+        </w:rPr>
+      </w:pPr>
+    </w:p>
+    <w:p>
+      <w:pPr>
+        <w:jc w:val="center"/>
+        <w:rPr>
+          <w:rFonts w:ascii="Times New Roman" w:hAnsi="Times New Roman" w:cs="Times New Roman"/>
+          <w:b/>
+          <w:bCs/>
+          <w:sz w:val="24"/>
+          <w:szCs w:val="24"/>
+          <w:lang w:val="en-US"/>
+        </w:rPr>
+      </w:pPr>
+    </w:p>
+    <w:p>
+      <w:pPr>
+        <w:jc w:val="center"/>
+        <w:rPr>
+          <w:rFonts w:ascii="Times New Roman" w:hAnsi="Times New Roman" w:cs="Times New Roman"/>
+          <w:b/>
+          <w:bCs/>
+          <w:sz w:val="24"/>
+          <w:szCs w:val="24"/>
+          <w:lang w:val="en-US"/>
+        </w:rPr>
+      </w:pPr>
+    </w:p>
+    <w:p>
+      <w:pPr>
+        <w:jc w:val="center"/>
+        <w:rPr>
+          <w:rFonts w:ascii="Times New Roman" w:hAnsi="Times New Roman" w:cs="Times New Roman"/>
+          <w:b/>
+          <w:bCs/>
+          <w:sz w:val="24"/>
+          <w:szCs w:val="24"/>
+          <w:lang w:val="en-US"/>
+        </w:rPr>
+      </w:pPr>
+    </w:p>
+    <w:p>
+      <w:pPr>
+        <w:jc w:val="center"/>
+        <w:rPr>
+          <w:rFonts w:ascii="Times New Roman" w:hAnsi="Times New Roman" w:cs="Times New Roman"/>
+          <w:b/>
+          <w:bCs/>
+          <w:sz w:val="24"/>
+          <w:szCs w:val="24"/>
+          <w:lang w:val="en-US"/>
+        </w:rPr>
+      </w:pPr>
+    </w:p>
+    <w:p>
+      <w:pPr>
+        <w:jc w:val="center"/>
+        <w:rPr>
+          <w:rFonts w:ascii="Times New Roman" w:hAnsi="Times New Roman" w:cs="Times New Roman"/>
+          <w:b/>
+          <w:bCs/>
+          <w:sz w:val="24"/>
+          <w:szCs w:val="24"/>
+          <w:lang w:val="en-US"/>
+        </w:rPr>
+      </w:pPr>
+    </w:p>
+    <w:p>
+      <w:pPr>
+        <w:jc w:val="center"/>
+        <w:rPr>
+          <w:rFonts w:ascii="Times New Roman" w:hAnsi="Times New Roman" w:cs="Times New Roman"/>
+          <w:b/>
+          <w:bCs/>
+          <w:sz w:val="24"/>
+          <w:szCs w:val="24"/>
+          <w:lang w:val="en-US"/>
+        </w:rPr>
+      </w:pPr>
+    </w:p>
+    <w:p>
+      <w:pPr>
+        <w:jc w:val="center"/>
+        <w:rPr>
+          <w:rFonts w:ascii="Times New Roman" w:hAnsi="Times New Roman" w:cs="Times New Roman"/>
+          <w:sz w:val="24"/>
+          <w:szCs w:val="24"/>
+          <w:lang w:val="en-US"/>
+        </w:rPr>
+      </w:pPr>
+    </w:p>
+    <w:p>
+      <w:pPr>
+        <w:jc w:val="center"/>
+        <w:rPr>
+          <w:rFonts w:ascii="Times New Roman" w:hAnsi="Times New Roman" w:cs="Times New Roman"/>
+          <w:sz w:val="24"/>
+          <w:szCs w:val="24"/>
+          <w:lang w:val="en-US"/>
+        </w:rPr>
+      </w:pPr>
     </w:p>
     <w:sectPr>
       <w:pgSz w:w="11906" w:h="16838"/>
@@ -1407,7 +2714,6 @@
   <w:style w:type="character" w:default="1" w:styleId="DefaultParagraphFont">
     <w:name w:val="Default Paragraph Font"/>
     <w:uiPriority w:val="1"/>
-    <w:semiHidden/>
     <w:unhideWhenUsed/>
   </w:style>
   <w:style w:type="table" w:default="1" w:styleId="TableNormal">
